--- a/week4/chapter11/code_quesitons.docx
+++ b/week4/chapter11/code_quesitons.docx
@@ -4,22 +4,140 @@
   <w:body>
     <w:p>
       <w:pPr>
-        <w:pStyle w:val="ListParagraph"/>
-        <w:numPr>
-          <w:ilvl w:val="0"/>
-          <w:numId w:val="1"/>
-        </w:numPr>
-        <w:rPr>
-          <w:b/>
-          <w:bCs/>
-        </w:rPr>
-      </w:pPr>
-      <w:r>
-        <w:rPr>
-          <w:b/>
-          <w:bCs/>
-        </w:rPr>
-        <w:t>The first Linux tool you should check out is the very simple tool</w:t>
+        <w:rPr>
+          <w:b/>
+          <w:bCs/>
+        </w:rPr>
+      </w:pPr>
+      <w:r>
+        <w:rPr>
+          <w:b/>
+          <w:bCs/>
+        </w:rPr>
+        <w:t>1.</w:t>
+      </w:r>
+      <w:r>
+        <w:rPr>
+          <w:b/>
+          <w:bCs/>
+        </w:rPr>
+        <w:t>The first Linux tool you should check out is the very simple tool free. First, type man free and read its entire manual page; it’s short, don’t worry!</w:t>
+      </w:r>
+    </w:p>
+    <w:p>
+      <w:pPr>
+        <w:rPr>
+          <w:b/>
+          <w:bCs/>
+        </w:rPr>
+      </w:pPr>
+    </w:p>
+    <w:p>
+      <w:r>
+        <w:t xml:space="preserve">Display total amount of free and used physical and swap memory in the </w:t>
+      </w:r>
+      <w:r>
+        <w:t>system, as well as the buffers and caches used by the kernel.</w:t>
+      </w:r>
+    </w:p>
+    <w:p/>
+    <w:p>
+      <w:pPr>
+        <w:rPr>
+          <w:b/>
+          <w:bCs/>
+        </w:rPr>
+      </w:pPr>
+      <w:r>
+        <w:rPr>
+          <w:b/>
+          <w:bCs/>
+        </w:rPr>
+        <w:t>2.</w:t>
+      </w:r>
+      <w:r>
+        <w:rPr>
+          <w:b/>
+          <w:bCs/>
+        </w:rPr>
+        <w:t>Now, run free, perhaps using some of the arguments that might be useful (e.g., -m, to display memory totals in megabytes). How much memory is in your system? How much is free? Do these numbers match your intuition?</w:t>
+      </w:r>
+    </w:p>
+    <w:p>
+      <w:pPr>
+        <w:rPr>
+          <w:b/>
+          <w:bCs/>
+        </w:rPr>
+      </w:pPr>
+    </w:p>
+    <w:p>
+      <w:pPr>
+        <w:rPr>
+          <w:b/>
+          <w:bCs/>
+        </w:rPr>
+      </w:pPr>
+    </w:p>
+    <w:p>
+      <w:r>
+        <w:t xml:space="preserve">There are </w:t>
+      </w:r>
+      <w:r>
+        <w:t>7925</w:t>
+      </w:r>
+      <w:r>
+        <w:t xml:space="preserve"> megabytes memory in </w:t>
+      </w:r>
+      <w:r>
+        <w:t xml:space="preserve">my </w:t>
+      </w:r>
+      <w:r>
+        <w:t>Linux</w:t>
+      </w:r>
+      <w:r>
+        <w:t xml:space="preserve"> machine</w:t>
+      </w:r>
+      <w:r>
+        <w:t xml:space="preserve">, and </w:t>
+      </w:r>
+      <w:r>
+        <w:t>43</w:t>
+      </w:r>
+      <w:r>
+        <w:t>3</w:t>
+      </w:r>
+      <w:r>
+        <w:t>6</w:t>
+      </w:r>
+      <w:r>
+        <w:t xml:space="preserve"> megabytes is free. Yes,</w:t>
+      </w:r>
+      <w:r>
+        <w:t xml:space="preserve"> this numbers match my intuition.</w:t>
+      </w:r>
+    </w:p>
+    <w:p/>
+    <w:p>
+      <w:pPr>
+        <w:rPr>
+          <w:b/>
+          <w:bCs/>
+        </w:rPr>
+      </w:pPr>
+      <w:r>
+        <w:rPr>
+          <w:b/>
+          <w:bCs/>
+        </w:rPr>
+        <w:t>4.</w:t>
+      </w:r>
+      <w:r>
+        <w:rPr>
+          <w:b/>
+          <w:bCs/>
+        </w:rPr>
+        <w:t>Now, while running your memory-user program, also (in a different terminal window, but on the same machine) run the free</w:t>
       </w:r>
       <w:r>
         <w:rPr>
@@ -33,7 +151,7 @@
           <w:b/>
           <w:bCs/>
         </w:rPr>
-        <w:t>free. First, type man free and read its entire manual page; it’s</w:t>
+        <w:t>tool. How do the memory usage totals change when your program</w:t>
       </w:r>
       <w:r>
         <w:rPr>
@@ -47,65 +165,568 @@
           <w:b/>
           <w:bCs/>
         </w:rPr>
-        <w:t>short, don’t worry!</w:t>
-      </w:r>
-    </w:p>
-    <w:p>
-      <w:pPr>
-        <w:rPr>
-          <w:b/>
-          <w:bCs/>
-        </w:rPr>
-      </w:pPr>
-    </w:p>
-    <w:p>
-      <w:r>
-        <w:t xml:space="preserve">Display total amount of free and used physical and swap memory in the </w:t>
-      </w:r>
-      <w:r>
-        <w:t>system, as well as the buffers and caches used by the kernel.</w:t>
-      </w:r>
-    </w:p>
-    <w:p/>
-    <w:p>
-      <w:pPr>
-        <w:pStyle w:val="ListParagraph"/>
-        <w:numPr>
-          <w:ilvl w:val="0"/>
-          <w:numId w:val="1"/>
-        </w:numPr>
-        <w:rPr>
-          <w:b/>
-          <w:bCs/>
-        </w:rPr>
-      </w:pPr>
-      <w:r>
-        <w:rPr>
-          <w:b/>
-          <w:bCs/>
-        </w:rPr>
-        <w:t>Now, run free, perhaps using some of the arguments that might be useful (e.g., -m, to display memory totals in megabytes). How much memory is in your system? How much is free? Do these numbers match your intuition?</w:t>
-      </w:r>
-    </w:p>
-    <w:p>
-      <w:pPr>
-        <w:rPr>
-          <w:b/>
-          <w:bCs/>
-        </w:rPr>
-      </w:pPr>
-    </w:p>
-    <w:p>
-      <w:pPr>
-        <w:rPr>
-          <w:b/>
-          <w:bCs/>
-        </w:rPr>
-      </w:pPr>
-    </w:p>
-    <w:p>
-      <w:r>
-        <w:t>There are 385388 megabytes memory in the Khoury system, and 337412 megabytes is free. Yes, Khoury server must a log of memory to support a lot of MS students.</w:t>
+        <w:t>is running? How about when you kill the memory-user program?</w:t>
+      </w:r>
+      <w:r>
+        <w:rPr>
+          <w:b/>
+          <w:bCs/>
+        </w:rPr>
+        <w:t xml:space="preserve"> </w:t>
+      </w:r>
+      <w:r>
+        <w:rPr>
+          <w:b/>
+          <w:bCs/>
+        </w:rPr>
+        <w:t>Do the numbers match your expectations? Try this for different</w:t>
+      </w:r>
+      <w:r>
+        <w:rPr>
+          <w:b/>
+          <w:bCs/>
+        </w:rPr>
+        <w:t xml:space="preserve"> </w:t>
+      </w:r>
+      <w:r>
+        <w:rPr>
+          <w:b/>
+          <w:bCs/>
+        </w:rPr>
+        <w:t>amounts of memory usage. What happens when you use really</w:t>
+      </w:r>
+      <w:r>
+        <w:rPr>
+          <w:b/>
+          <w:bCs/>
+        </w:rPr>
+        <w:t xml:space="preserve"> </w:t>
+      </w:r>
+      <w:r>
+        <w:rPr>
+          <w:b/>
+          <w:bCs/>
+        </w:rPr>
+        <w:t>large amounts of memory?</w:t>
+      </w:r>
+    </w:p>
+    <w:p/>
+    <w:p>
+      <w:pPr>
+        <w:rPr>
+          <w:b/>
+          <w:bCs/>
+        </w:rPr>
+      </w:pPr>
+      <w:r>
+        <w:t>When I run this program, with comman</w:t>
+      </w:r>
+      <w:r>
+        <w:t>d</w:t>
+      </w:r>
+      <w:r>
+        <w:t xml:space="preserve">: </w:t>
+      </w:r>
+      <w:r>
+        <w:rPr>
+          <w:b/>
+          <w:bCs/>
+        </w:rPr>
+        <w:t>./memory-user.c 1</w:t>
+      </w:r>
+      <w:r>
+        <w:rPr>
+          <w:b/>
+          <w:bCs/>
+        </w:rPr>
+        <w:t>0</w:t>
+      </w:r>
+      <w:r>
+        <w:rPr>
+          <w:b/>
+          <w:bCs/>
+        </w:rPr>
+        <w:t xml:space="preserve">, </w:t>
+      </w:r>
+      <w:r>
+        <w:t>total free memory become 43</w:t>
+      </w:r>
+      <w:r>
+        <w:t>26</w:t>
+      </w:r>
+      <w:r>
+        <w:t>.</w:t>
+      </w:r>
+      <w:r>
+        <w:t xml:space="preserve"> Next we kill the process the free memory become 436</w:t>
+      </w:r>
+      <w:r>
+        <w:t>3</w:t>
+      </w:r>
+      <w:r>
+        <w:t xml:space="preserve"> again</w:t>
+      </w:r>
+      <w:r>
+        <w:t xml:space="preserve">. We also try the </w:t>
+      </w:r>
+      <w:r>
+        <w:rPr>
+          <w:b/>
+          <w:bCs/>
+        </w:rPr>
+        <w:t>./memory-user.c 1</w:t>
+      </w:r>
+      <w:r>
+        <w:rPr>
+          <w:b/>
+          <w:bCs/>
+        </w:rPr>
+        <w:t>0</w:t>
+      </w:r>
+      <w:r>
+        <w:rPr>
+          <w:b/>
+          <w:bCs/>
+        </w:rPr>
+        <w:t xml:space="preserve">0 </w:t>
+      </w:r>
+      <w:r>
+        <w:t xml:space="preserve">, it becomes 4263, and when we kill it, free memory become 4363 again. When use </w:t>
+      </w:r>
+      <w:r>
+        <w:rPr>
+          <w:b/>
+          <w:bCs/>
+        </w:rPr>
+        <w:t>3000</w:t>
+      </w:r>
+      <w:r>
+        <w:t xml:space="preserve"> megabyts, the terminal show </w:t>
+      </w:r>
+      <w:r>
+        <w:rPr>
+          <w:b/>
+          <w:bCs/>
+        </w:rPr>
+        <w:t>‘malloc filed’</w:t>
+      </w:r>
+    </w:p>
+    <w:p>
+      <w:pPr>
+        <w:rPr>
+          <w:b/>
+          <w:bCs/>
+        </w:rPr>
+      </w:pPr>
+    </w:p>
+    <w:p>
+      <w:pPr>
+        <w:rPr>
+          <w:b/>
+          <w:bCs/>
+        </w:rPr>
+      </w:pPr>
+    </w:p>
+    <w:p>
+      <w:pPr>
+        <w:rPr>
+          <w:b/>
+          <w:bCs/>
+        </w:rPr>
+      </w:pPr>
+      <w:r>
+        <w:rPr>
+          <w:b/>
+          <w:bCs/>
+        </w:rPr>
+        <w:t xml:space="preserve">5. Let’s try one more tool, known as pmap. Spend some </w:t>
+      </w:r>
+      <w:r>
+        <w:rPr>
+          <w:b/>
+          <w:bCs/>
+        </w:rPr>
+        <w:t>time and</w:t>
+      </w:r>
+      <w:r>
+        <w:rPr>
+          <w:b/>
+          <w:bCs/>
+        </w:rPr>
+        <w:t xml:space="preserve"> read the pmap manual page in detail.</w:t>
+      </w:r>
+    </w:p>
+    <w:p>
+      <w:pPr>
+        <w:rPr>
+          <w:b/>
+          <w:bCs/>
+        </w:rPr>
+      </w:pPr>
+    </w:p>
+    <w:p>
+      <w:r>
+        <w:t xml:space="preserve">The pmap command reports the memory map of a </w:t>
+      </w:r>
+      <w:r>
+        <w:t>process</w:t>
+      </w:r>
+      <w:r>
+        <w:t>.</w:t>
+      </w:r>
+    </w:p>
+    <w:p/>
+    <w:p/>
+    <w:p/>
+    <w:p/>
+    <w:p/>
+    <w:p/>
+    <w:p/>
+    <w:p/>
+    <w:p/>
+    <w:p/>
+    <w:p/>
+    <w:p/>
+    <w:p/>
+    <w:p>
+      <w:pPr>
+        <w:rPr>
+          <w:b/>
+          <w:bCs/>
+        </w:rPr>
+      </w:pPr>
+      <w:r>
+        <w:rPr>
+          <w:b/>
+          <w:bCs/>
+        </w:rPr>
+        <w:lastRenderedPageBreak/>
+        <w:t>6. To use pmap, you have to know the process ID of the process you’re interested in. Thus, first run ps auxw to see a list of all processes; then, pick an interesting one, such as a browser. You can also use your memory-user program in this case (indeed, you can even have that program call getpid() and print out its PID for your convenience).</w:t>
+      </w:r>
+    </w:p>
+    <w:p>
+      <w:pPr>
+        <w:rPr>
+          <w:b/>
+          <w:bCs/>
+        </w:rPr>
+      </w:pPr>
+      <w:r>
+        <w:rPr>
+          <w:b/>
+          <w:bCs/>
+          <w:noProof/>
+        </w:rPr>
+        <w:drawing>
+          <wp:inline distT="0" distB="0" distL="0" distR="0" wp14:anchorId="3B0F67BD" wp14:editId="2E4C8954">
+            <wp:extent cx="3860800" cy="304800"/>
+            <wp:effectExtent l="0" t="0" r="0" b="0"/>
+            <wp:docPr id="1" name="Picture 1"/>
+            <wp:cNvGraphicFramePr>
+              <a:graphicFrameLocks xmlns:a="http://schemas.openxmlformats.org/drawingml/2006/main" noChangeAspect="1"/>
+            </wp:cNvGraphicFramePr>
+            <a:graphic xmlns:a="http://schemas.openxmlformats.org/drawingml/2006/main">
+              <a:graphicData uri="http://schemas.openxmlformats.org/drawingml/2006/picture">
+                <pic:pic xmlns:pic="http://schemas.openxmlformats.org/drawingml/2006/picture">
+                  <pic:nvPicPr>
+                    <pic:cNvPr id="1" name="Picture 1"/>
+                    <pic:cNvPicPr/>
+                  </pic:nvPicPr>
+                  <pic:blipFill>
+                    <a:blip r:embed="rId5">
+                      <a:extLst>
+                        <a:ext uri="{28A0092B-C50C-407E-A947-70E740481C1C}">
+                          <a14:useLocalDpi xmlns:a14="http://schemas.microsoft.com/office/drawing/2010/main" val="0"/>
+                        </a:ext>
+                      </a:extLst>
+                    </a:blip>
+                    <a:stretch>
+                      <a:fillRect/>
+                    </a:stretch>
+                  </pic:blipFill>
+                  <pic:spPr>
+                    <a:xfrm>
+                      <a:off x="0" y="0"/>
+                      <a:ext cx="3860800" cy="304800"/>
+                    </a:xfrm>
+                    <a:prstGeom prst="rect">
+                      <a:avLst/>
+                    </a:prstGeom>
+                  </pic:spPr>
+                </pic:pic>
+              </a:graphicData>
+            </a:graphic>
+          </wp:inline>
+        </w:drawing>
+      </w:r>
+    </w:p>
+    <w:p>
+      <w:pPr>
+        <w:rPr>
+          <w:b/>
+          <w:bCs/>
+        </w:rPr>
+      </w:pPr>
+    </w:p>
+    <w:p>
+      <w:pPr>
+        <w:rPr>
+          <w:b/>
+          <w:bCs/>
+        </w:rPr>
+      </w:pPr>
+    </w:p>
+    <w:p>
+      <w:pPr>
+        <w:rPr>
+          <w:b/>
+          <w:bCs/>
+        </w:rPr>
+      </w:pPr>
+      <w:r>
+        <w:rPr>
+          <w:b/>
+          <w:bCs/>
+          <w:noProof/>
+        </w:rPr>
+        <w:drawing>
+          <wp:inline distT="0" distB="0" distL="0" distR="0" wp14:anchorId="03BCEC07" wp14:editId="78E3C90D">
+            <wp:extent cx="3581400" cy="2311400"/>
+            <wp:effectExtent l="0" t="0" r="0" b="0"/>
+            <wp:docPr id="2" name="Picture 2" descr="Text&#10;&#10;Description automatically generated"/>
+            <wp:cNvGraphicFramePr>
+              <a:graphicFrameLocks xmlns:a="http://schemas.openxmlformats.org/drawingml/2006/main" noChangeAspect="1"/>
+            </wp:cNvGraphicFramePr>
+            <a:graphic xmlns:a="http://schemas.openxmlformats.org/drawingml/2006/main">
+              <a:graphicData uri="http://schemas.openxmlformats.org/drawingml/2006/picture">
+                <pic:pic xmlns:pic="http://schemas.openxmlformats.org/drawingml/2006/picture">
+                  <pic:nvPicPr>
+                    <pic:cNvPr id="2" name="Picture 2" descr="Text&#10;&#10;Description automatically generated"/>
+                    <pic:cNvPicPr/>
+                  </pic:nvPicPr>
+                  <pic:blipFill>
+                    <a:blip r:embed="rId6">
+                      <a:extLst>
+                        <a:ext uri="{28A0092B-C50C-407E-A947-70E740481C1C}">
+                          <a14:useLocalDpi xmlns:a14="http://schemas.microsoft.com/office/drawing/2010/main" val="0"/>
+                        </a:ext>
+                      </a:extLst>
+                    </a:blip>
+                    <a:stretch>
+                      <a:fillRect/>
+                    </a:stretch>
+                  </pic:blipFill>
+                  <pic:spPr>
+                    <a:xfrm>
+                      <a:off x="0" y="0"/>
+                      <a:ext cx="3581400" cy="2311400"/>
+                    </a:xfrm>
+                    <a:prstGeom prst="rect">
+                      <a:avLst/>
+                    </a:prstGeom>
+                  </pic:spPr>
+                </pic:pic>
+              </a:graphicData>
+            </a:graphic>
+          </wp:inline>
+        </w:drawing>
+      </w:r>
+    </w:p>
+    <w:p>
+      <w:pPr>
+        <w:rPr>
+          <w:b/>
+          <w:bCs/>
+        </w:rPr>
+      </w:pPr>
+    </w:p>
+    <w:p>
+      <w:pPr>
+        <w:rPr>
+          <w:b/>
+          <w:bCs/>
+        </w:rPr>
+      </w:pPr>
+    </w:p>
+    <w:p>
+      <w:pPr>
+        <w:rPr>
+          <w:b/>
+          <w:bCs/>
+        </w:rPr>
+      </w:pPr>
+    </w:p>
+    <w:p>
+      <w:pPr>
+        <w:rPr>
+          <w:b/>
+          <w:bCs/>
+        </w:rPr>
+      </w:pPr>
+      <w:r>
+        <w:rPr>
+          <w:b/>
+          <w:bCs/>
+        </w:rPr>
+        <w:t>7. Now run pmap on some of these processes, using various flags (like -X) to reveal many details about the process. What do you see? How many different entities make up a modern address space, as opposed to our simple conception of code/stack/heap?</w:t>
+      </w:r>
+    </w:p>
+    <w:p>
+      <w:pPr>
+        <w:rPr>
+          <w:b/>
+          <w:bCs/>
+        </w:rPr>
+      </w:pPr>
+    </w:p>
+    <w:p>
+      <w:r>
+        <w:rPr>
+          <w:noProof/>
+        </w:rPr>
+        <w:drawing>
+          <wp:inline distT="0" distB="0" distL="0" distR="0" wp14:anchorId="4A9EF72B" wp14:editId="2A76AC06">
+            <wp:extent cx="6446572" cy="1394691"/>
+            <wp:effectExtent l="0" t="0" r="5080" b="2540"/>
+            <wp:docPr id="3" name="Picture 3"/>
+            <wp:cNvGraphicFramePr>
+              <a:graphicFrameLocks xmlns:a="http://schemas.openxmlformats.org/drawingml/2006/main" noChangeAspect="1"/>
+            </wp:cNvGraphicFramePr>
+            <a:graphic xmlns:a="http://schemas.openxmlformats.org/drawingml/2006/main">
+              <a:graphicData uri="http://schemas.openxmlformats.org/drawingml/2006/picture">
+                <pic:pic xmlns:pic="http://schemas.openxmlformats.org/drawingml/2006/picture">
+                  <pic:nvPicPr>
+                    <pic:cNvPr id="3" name="Picture 3"/>
+                    <pic:cNvPicPr/>
+                  </pic:nvPicPr>
+                  <pic:blipFill>
+                    <a:blip r:embed="rId7" cstate="print">
+                      <a:extLst>
+                        <a:ext uri="{28A0092B-C50C-407E-A947-70E740481C1C}">
+                          <a14:useLocalDpi xmlns:a14="http://schemas.microsoft.com/office/drawing/2010/main" val="0"/>
+                        </a:ext>
+                      </a:extLst>
+                    </a:blip>
+                    <a:stretch>
+                      <a:fillRect/>
+                    </a:stretch>
+                  </pic:blipFill>
+                  <pic:spPr>
+                    <a:xfrm>
+                      <a:off x="0" y="0"/>
+                      <a:ext cx="6536050" cy="1414049"/>
+                    </a:xfrm>
+                    <a:prstGeom prst="rect">
+                      <a:avLst/>
+                    </a:prstGeom>
+                  </pic:spPr>
+                </pic:pic>
+              </a:graphicData>
+            </a:graphic>
+          </wp:inline>
+        </w:drawing>
+      </w:r>
+    </w:p>
+    <w:p/>
+    <w:p>
+      <w:r>
+        <w:t>I se</w:t>
+      </w:r>
+      <w:r>
+        <w:t xml:space="preserve">e first three rows are the program code locate </w:t>
+      </w:r>
+      <w:r>
+        <w:t>at address aaaac3d30000 to aaaaed005000.We also can see heap start at aaaaed005000. The stack start at bottom ffffda331000</w:t>
+      </w:r>
+    </w:p>
+    <w:p/>
+    <w:p/>
+    <w:p/>
+    <w:p/>
+    <w:p/>
+    <w:p>
+      <w:pPr>
+        <w:rPr>
+          <w:b/>
+          <w:bCs/>
+        </w:rPr>
+      </w:pPr>
+      <w:r>
+        <w:rPr>
+          <w:b/>
+          <w:bCs/>
+        </w:rPr>
+        <w:lastRenderedPageBreak/>
+        <w:t>8. Finally, let’s run pmap on your memory-user program, with different amounts of used memory. What do you see here? Does the output from pmap match your expectations?</w:t>
+      </w:r>
+    </w:p>
+    <w:p>
+      <w:pPr>
+        <w:rPr>
+          <w:b/>
+          <w:bCs/>
+        </w:rPr>
+      </w:pPr>
+    </w:p>
+    <w:p>
+      <w:pPr>
+        <w:rPr>
+          <w:b/>
+          <w:bCs/>
+        </w:rPr>
+      </w:pPr>
+      <w:r>
+        <w:t xml:space="preserve">With command: </w:t>
+      </w:r>
+      <w:r>
+        <w:rPr>
+          <w:b/>
+          <w:bCs/>
+        </w:rPr>
+        <w:t xml:space="preserve">./memory-user 1, </w:t>
+      </w:r>
+      <w:r>
+        <w:rPr>
+          <w:b/>
+          <w:bCs/>
+        </w:rPr>
+        <w:t xml:space="preserve">./memory-user </w:t>
+      </w:r>
+      <w:r>
+        <w:rPr>
+          <w:b/>
+          <w:bCs/>
+        </w:rPr>
+        <w:t xml:space="preserve">2, </w:t>
+      </w:r>
+      <w:r>
+        <w:rPr>
+          <w:b/>
+          <w:bCs/>
+        </w:rPr>
+        <w:t>./memory-user 10</w:t>
+      </w:r>
+    </w:p>
+    <w:p>
+      <w:pPr>
+        <w:rPr>
+          <w:b/>
+          <w:bCs/>
+        </w:rPr>
+      </w:pPr>
+    </w:p>
+    <w:p>
+      <w:r>
+        <w:t xml:space="preserve">We see the memory in heap with 1 megabytes is </w:t>
+      </w:r>
+      <w:r>
+        <w:t xml:space="preserve">1028 bytes in pmap pid -X, with 2 megabytes the heap size growth to 2052 bytes, when we set to 10 </w:t>
+      </w:r>
+      <w:r>
+        <w:t>megabytes</w:t>
+      </w:r>
+      <w:r>
+        <w:t>, heap growth to 10244 bytes. Basically match my expectations but couple of bytes off.</w:t>
       </w:r>
     </w:p>
     <w:sectPr>
